--- a/data/Fragen+Antworten.docx
+++ b/data/Fragen+Antworten.docx
@@ -1626,6 +1626,672 @@
         </w:rPr>
         <w:t xml:space="preserve">Verwendung von Bibliotheken und Modulen</w:t>
       </w:r>
+    </w:p>
+    <w:p>
+      <w:pPr>
+        <w:spacing w:before="0" w:after="200" w:line="276"/>
+        <w:ind w:right="0" w:left="0" w:firstLine="0"/>
+        <w:jc w:val="left"/>
+        <w:rPr>
+          <w:rFonts w:ascii="Calibri" w:hAnsi="Calibri" w:cs="Calibri" w:eastAsia="Calibri"/>
+          <w:color w:val="auto"/>
+          <w:spacing w:val="0"/>
+          <w:position w:val="0"/>
+          <w:sz w:val="22"/>
+          <w:shd w:fill="auto" w:val="clear"/>
+        </w:rPr>
+      </w:pPr>
+    </w:p>
+    <w:p>
+      <w:pPr>
+        <w:spacing w:before="0" w:after="200" w:line="276"/>
+        <w:ind w:right="0" w:left="0" w:firstLine="0"/>
+        <w:jc w:val="left"/>
+        <w:rPr>
+          <w:rFonts w:ascii="Calibri" w:hAnsi="Calibri" w:cs="Calibri" w:eastAsia="Calibri"/>
+          <w:color w:val="auto"/>
+          <w:spacing w:val="0"/>
+          <w:position w:val="0"/>
+          <w:sz w:val="22"/>
+          <w:shd w:fill="auto" w:val="clear"/>
+        </w:rPr>
+      </w:pPr>
+      <w:r>
+        <w:rPr>
+          <w:rFonts w:ascii="Calibri" w:hAnsi="Calibri" w:cs="Calibri" w:eastAsia="Calibri"/>
+          <w:color w:val="auto"/>
+          <w:spacing w:val="0"/>
+          <w:position w:val="0"/>
+          <w:sz w:val="22"/>
+          <w:shd w:fill="auto" w:val="clear"/>
+        </w:rPr>
+        <w:t xml:space="preserve">Bild1 </w:t>
+      </w:r>
+      <w:r>
+        <w:rPr>
+          <w:rFonts w:ascii="Calibri" w:hAnsi="Calibri" w:cs="Calibri" w:eastAsia="Calibri"/>
+          <w:color w:val="auto"/>
+          <w:spacing w:val="0"/>
+          <w:position w:val="0"/>
+          <w:sz w:val="22"/>
+          <w:shd w:fill="auto" w:val="clear"/>
+        </w:rPr>
+        <w:t xml:space="preserve">Was fehlt diesem Code in der Lücke?</w:t>
+      </w:r>
+    </w:p>
+    <w:p>
+      <w:pPr>
+        <w:spacing w:before="0" w:after="200" w:line="276"/>
+        <w:ind w:right="0" w:left="0" w:firstLine="0"/>
+        <w:jc w:val="left"/>
+        <w:rPr>
+          <w:rFonts w:ascii="Calibri" w:hAnsi="Calibri" w:cs="Calibri" w:eastAsia="Calibri"/>
+          <w:color w:val="auto"/>
+          <w:spacing w:val="0"/>
+          <w:position w:val="0"/>
+          <w:sz w:val="22"/>
+          <w:shd w:fill="auto" w:val="clear"/>
+        </w:rPr>
+      </w:pPr>
+      <w:r>
+        <w:rPr>
+          <w:rFonts w:ascii="Calibri" w:hAnsi="Calibri" w:cs="Calibri" w:eastAsia="Calibri"/>
+          <w:color w:val="auto"/>
+          <w:spacing w:val="0"/>
+          <w:position w:val="0"/>
+          <w:sz w:val="22"/>
+          <w:shd w:fill="auto" w:val="clear"/>
+        </w:rPr>
+        <w:t xml:space="preserve">print</w:t>
+      </w:r>
+    </w:p>
+    <w:p>
+      <w:pPr>
+        <w:spacing w:before="0" w:after="200" w:line="276"/>
+        <w:ind w:right="0" w:left="0" w:firstLine="0"/>
+        <w:jc w:val="left"/>
+        <w:rPr>
+          <w:rFonts w:ascii="Calibri" w:hAnsi="Calibri" w:cs="Calibri" w:eastAsia="Calibri"/>
+          <w:color w:val="auto"/>
+          <w:spacing w:val="0"/>
+          <w:position w:val="0"/>
+          <w:sz w:val="22"/>
+          <w:shd w:fill="auto" w:val="clear"/>
+        </w:rPr>
+      </w:pPr>
+      <w:r>
+        <w:rPr>
+          <w:rFonts w:ascii="Calibri" w:hAnsi="Calibri" w:cs="Calibri" w:eastAsia="Calibri"/>
+          <w:color w:val="auto"/>
+          <w:spacing w:val="0"/>
+          <w:position w:val="0"/>
+          <w:sz w:val="22"/>
+          <w:shd w:fill="auto" w:val="clear"/>
+        </w:rPr>
+        <w:t xml:space="preserve">Bild2 Was fehlt diesem Code in der Lücke?</w:t>
+      </w:r>
+    </w:p>
+    <w:p>
+      <w:pPr>
+        <w:spacing w:before="0" w:after="200" w:line="276"/>
+        <w:ind w:right="0" w:left="0" w:firstLine="0"/>
+        <w:jc w:val="left"/>
+        <w:rPr>
+          <w:rFonts w:ascii="Calibri" w:hAnsi="Calibri" w:cs="Calibri" w:eastAsia="Calibri"/>
+          <w:color w:val="auto"/>
+          <w:spacing w:val="0"/>
+          <w:position w:val="0"/>
+          <w:sz w:val="22"/>
+          <w:shd w:fill="auto" w:val="clear"/>
+        </w:rPr>
+      </w:pPr>
+      <w:r>
+        <w:rPr>
+          <w:rFonts w:ascii="Calibri" w:hAnsi="Calibri" w:cs="Calibri" w:eastAsia="Calibri"/>
+          <w:color w:val="auto"/>
+          <w:spacing w:val="0"/>
+          <w:position w:val="0"/>
+          <w:sz w:val="22"/>
+          <w:shd w:fill="auto" w:val="clear"/>
+        </w:rPr>
+        <w:t xml:space="preserve">)</w:t>
+      </w:r>
+    </w:p>
+    <w:p>
+      <w:pPr>
+        <w:spacing w:before="0" w:after="200" w:line="276"/>
+        <w:ind w:right="0" w:left="0" w:firstLine="0"/>
+        <w:jc w:val="left"/>
+        <w:rPr>
+          <w:rFonts w:ascii="Calibri" w:hAnsi="Calibri" w:cs="Calibri" w:eastAsia="Calibri"/>
+          <w:color w:val="auto"/>
+          <w:spacing w:val="0"/>
+          <w:position w:val="0"/>
+          <w:sz w:val="22"/>
+          <w:shd w:fill="auto" w:val="clear"/>
+        </w:rPr>
+      </w:pPr>
+      <w:r>
+        <w:rPr>
+          <w:rFonts w:ascii="Calibri" w:hAnsi="Calibri" w:cs="Calibri" w:eastAsia="Calibri"/>
+          <w:color w:val="auto"/>
+          <w:spacing w:val="0"/>
+          <w:position w:val="0"/>
+          <w:sz w:val="22"/>
+          <w:shd w:fill="auto" w:val="clear"/>
+        </w:rPr>
+        <w:t xml:space="preserve">Bild3 Was fehlt diesem Code in der Lücke?</w:t>
+      </w:r>
+    </w:p>
+    <w:p>
+      <w:pPr>
+        <w:spacing w:before="0" w:after="200" w:line="276"/>
+        <w:ind w:right="0" w:left="0" w:firstLine="0"/>
+        <w:jc w:val="left"/>
+        <w:rPr>
+          <w:rFonts w:ascii="Calibri" w:hAnsi="Calibri" w:cs="Calibri" w:eastAsia="Calibri"/>
+          <w:color w:val="auto"/>
+          <w:spacing w:val="0"/>
+          <w:position w:val="0"/>
+          <w:sz w:val="22"/>
+          <w:shd w:fill="auto" w:val="clear"/>
+        </w:rPr>
+      </w:pPr>
+      <w:r>
+        <w:rPr>
+          <w:rFonts w:ascii="Calibri" w:hAnsi="Calibri" w:cs="Calibri" w:eastAsia="Calibri"/>
+          <w:color w:val="auto"/>
+          <w:spacing w:val="0"/>
+          <w:position w:val="0"/>
+          <w:sz w:val="22"/>
+          <w:shd w:fill="auto" w:val="clear"/>
+        </w:rPr>
+        <w:t xml:space="preserve">{year}</w:t>
+      </w:r>
+    </w:p>
+    <w:p>
+      <w:pPr>
+        <w:spacing w:before="0" w:after="200" w:line="276"/>
+        <w:ind w:right="0" w:left="0" w:firstLine="0"/>
+        <w:jc w:val="left"/>
+        <w:rPr>
+          <w:rFonts w:ascii="Calibri" w:hAnsi="Calibri" w:cs="Calibri" w:eastAsia="Calibri"/>
+          <w:color w:val="auto"/>
+          <w:spacing w:val="0"/>
+          <w:position w:val="0"/>
+          <w:sz w:val="22"/>
+          <w:shd w:fill="auto" w:val="clear"/>
+        </w:rPr>
+      </w:pPr>
+      <w:r>
+        <w:rPr>
+          <w:rFonts w:ascii="Calibri" w:hAnsi="Calibri" w:cs="Calibri" w:eastAsia="Calibri"/>
+          <w:color w:val="auto"/>
+          <w:spacing w:val="0"/>
+          <w:position w:val="0"/>
+          <w:sz w:val="22"/>
+          <w:shd w:fill="auto" w:val="clear"/>
+        </w:rPr>
+        <w:t xml:space="preserve">Bild4 Was fehlt diesem Code in der Lücke?</w:t>
+      </w:r>
+    </w:p>
+    <w:p>
+      <w:pPr>
+        <w:spacing w:before="0" w:after="200" w:line="276"/>
+        <w:ind w:right="0" w:left="0" w:firstLine="0"/>
+        <w:jc w:val="left"/>
+        <w:rPr>
+          <w:rFonts w:ascii="Calibri" w:hAnsi="Calibri" w:cs="Calibri" w:eastAsia="Calibri"/>
+          <w:color w:val="auto"/>
+          <w:spacing w:val="0"/>
+          <w:position w:val="0"/>
+          <w:sz w:val="22"/>
+          <w:shd w:fill="auto" w:val="clear"/>
+        </w:rPr>
+      </w:pPr>
+      <w:r>
+        <w:rPr>
+          <w:rFonts w:ascii="Calibri" w:hAnsi="Calibri" w:cs="Calibri" w:eastAsia="Calibri"/>
+          <w:color w:val="auto"/>
+          <w:spacing w:val="0"/>
+          <w:position w:val="0"/>
+          <w:sz w:val="22"/>
+          <w:shd w:fill="auto" w:val="clear"/>
+        </w:rPr>
+        <w:t xml:space="preserve">int</w:t>
+      </w:r>
+    </w:p>
+    <w:p>
+      <w:pPr>
+        <w:spacing w:before="0" w:after="200" w:line="276"/>
+        <w:ind w:right="0" w:left="0" w:firstLine="0"/>
+        <w:jc w:val="left"/>
+        <w:rPr>
+          <w:rFonts w:ascii="Calibri" w:hAnsi="Calibri" w:cs="Calibri" w:eastAsia="Calibri"/>
+          <w:color w:val="auto"/>
+          <w:spacing w:val="0"/>
+          <w:position w:val="0"/>
+          <w:sz w:val="22"/>
+          <w:shd w:fill="auto" w:val="clear"/>
+        </w:rPr>
+      </w:pPr>
+      <w:r>
+        <w:rPr>
+          <w:rFonts w:ascii="Calibri" w:hAnsi="Calibri" w:cs="Calibri" w:eastAsia="Calibri"/>
+          <w:color w:val="auto"/>
+          <w:spacing w:val="0"/>
+          <w:position w:val="0"/>
+          <w:sz w:val="22"/>
+          <w:shd w:fill="auto" w:val="clear"/>
+        </w:rPr>
+        <w:t xml:space="preserve">Bild5 Was fehlt diesem Code in der Lücke?</w:t>
+      </w:r>
+    </w:p>
+    <w:p>
+      <w:pPr>
+        <w:spacing w:before="0" w:after="200" w:line="276"/>
+        <w:ind w:right="0" w:left="0" w:firstLine="0"/>
+        <w:jc w:val="left"/>
+        <w:rPr>
+          <w:rFonts w:ascii="Calibri" w:hAnsi="Calibri" w:cs="Calibri" w:eastAsia="Calibri"/>
+          <w:color w:val="auto"/>
+          <w:spacing w:val="0"/>
+          <w:position w:val="0"/>
+          <w:sz w:val="22"/>
+          <w:shd w:fill="auto" w:val="clear"/>
+        </w:rPr>
+      </w:pPr>
+      <w:r>
+        <w:rPr>
+          <w:rFonts w:ascii="Calibri" w:hAnsi="Calibri" w:cs="Calibri" w:eastAsia="Calibri"/>
+          <w:color w:val="auto"/>
+          <w:spacing w:val="0"/>
+          <w:position w:val="0"/>
+          <w:sz w:val="22"/>
+          <w:shd w:fill="auto" w:val="clear"/>
+        </w:rPr>
+        <w:t xml:space="preserve">if</w:t>
+      </w:r>
+    </w:p>
+    <w:p>
+      <w:pPr>
+        <w:spacing w:before="0" w:after="200" w:line="276"/>
+        <w:ind w:right="0" w:left="0" w:firstLine="0"/>
+        <w:jc w:val="left"/>
+        <w:rPr>
+          <w:rFonts w:ascii="Calibri" w:hAnsi="Calibri" w:cs="Calibri" w:eastAsia="Calibri"/>
+          <w:color w:val="auto"/>
+          <w:spacing w:val="0"/>
+          <w:position w:val="0"/>
+          <w:sz w:val="22"/>
+          <w:shd w:fill="auto" w:val="clear"/>
+        </w:rPr>
+      </w:pPr>
+      <w:r>
+        <w:rPr>
+          <w:rFonts w:ascii="Calibri" w:hAnsi="Calibri" w:cs="Calibri" w:eastAsia="Calibri"/>
+          <w:color w:val="auto"/>
+          <w:spacing w:val="0"/>
+          <w:position w:val="0"/>
+          <w:sz w:val="22"/>
+          <w:shd w:fill="auto" w:val="clear"/>
+        </w:rPr>
+        <w:t xml:space="preserve">Bild6 Was fehlt diesem Code in der Lücke?</w:t>
+      </w:r>
+    </w:p>
+    <w:p>
+      <w:pPr>
+        <w:spacing w:before="0" w:after="200" w:line="276"/>
+        <w:ind w:right="0" w:left="0" w:firstLine="0"/>
+        <w:jc w:val="left"/>
+        <w:rPr>
+          <w:rFonts w:ascii="Calibri" w:hAnsi="Calibri" w:cs="Calibri" w:eastAsia="Calibri"/>
+          <w:color w:val="auto"/>
+          <w:spacing w:val="0"/>
+          <w:position w:val="0"/>
+          <w:sz w:val="22"/>
+          <w:shd w:fill="auto" w:val="clear"/>
+        </w:rPr>
+      </w:pPr>
+      <w:r>
+        <w:rPr>
+          <w:rFonts w:ascii="Calibri" w:hAnsi="Calibri" w:cs="Calibri" w:eastAsia="Calibri"/>
+          <w:color w:val="auto"/>
+          <w:spacing w:val="0"/>
+          <w:position w:val="0"/>
+          <w:sz w:val="22"/>
+          <w:shd w:fill="auto" w:val="clear"/>
+        </w:rPr>
+        <w:t xml:space="preserve">==</w:t>
+      </w:r>
+    </w:p>
+    <w:p>
+      <w:pPr>
+        <w:spacing w:before="0" w:after="200" w:line="276"/>
+        <w:ind w:right="0" w:left="0" w:firstLine="0"/>
+        <w:jc w:val="left"/>
+        <w:rPr>
+          <w:rFonts w:ascii="Calibri" w:hAnsi="Calibri" w:cs="Calibri" w:eastAsia="Calibri"/>
+          <w:color w:val="auto"/>
+          <w:spacing w:val="0"/>
+          <w:position w:val="0"/>
+          <w:sz w:val="22"/>
+          <w:shd w:fill="auto" w:val="clear"/>
+        </w:rPr>
+      </w:pPr>
+      <w:r>
+        <w:rPr>
+          <w:rFonts w:ascii="Calibri" w:hAnsi="Calibri" w:cs="Calibri" w:eastAsia="Calibri"/>
+          <w:color w:val="auto"/>
+          <w:spacing w:val="0"/>
+          <w:position w:val="0"/>
+          <w:sz w:val="22"/>
+          <w:shd w:fill="auto" w:val="clear"/>
+        </w:rPr>
+        <w:t xml:space="preserve">Bild7 Was fehlt diesem Code in der Lücke?</w:t>
+      </w:r>
+    </w:p>
+    <w:p>
+      <w:pPr>
+        <w:spacing w:before="0" w:after="200" w:line="276"/>
+        <w:ind w:right="0" w:left="0" w:firstLine="0"/>
+        <w:jc w:val="left"/>
+        <w:rPr>
+          <w:rFonts w:ascii="Calibri" w:hAnsi="Calibri" w:cs="Calibri" w:eastAsia="Calibri"/>
+          <w:color w:val="auto"/>
+          <w:spacing w:val="0"/>
+          <w:position w:val="0"/>
+          <w:sz w:val="22"/>
+          <w:shd w:fill="auto" w:val="clear"/>
+        </w:rPr>
+      </w:pPr>
+      <w:r>
+        <w:rPr>
+          <w:rFonts w:ascii="Calibri" w:hAnsi="Calibri" w:cs="Calibri" w:eastAsia="Calibri"/>
+          <w:color w:val="auto"/>
+          <w:spacing w:val="0"/>
+          <w:position w:val="0"/>
+          <w:sz w:val="22"/>
+          <w:shd w:fill="auto" w:val="clear"/>
+        </w:rPr>
+        <w:t xml:space="preserve">message</w:t>
+      </w:r>
+    </w:p>
+    <w:p>
+      <w:pPr>
+        <w:spacing w:before="0" w:after="200" w:line="276"/>
+        <w:ind w:right="0" w:left="0" w:firstLine="0"/>
+        <w:jc w:val="left"/>
+        <w:rPr>
+          <w:rFonts w:ascii="Calibri" w:hAnsi="Calibri" w:cs="Calibri" w:eastAsia="Calibri"/>
+          <w:color w:val="auto"/>
+          <w:spacing w:val="0"/>
+          <w:position w:val="0"/>
+          <w:sz w:val="22"/>
+          <w:shd w:fill="auto" w:val="clear"/>
+        </w:rPr>
+      </w:pPr>
+      <w:r>
+        <w:rPr>
+          <w:rFonts w:ascii="Calibri" w:hAnsi="Calibri" w:cs="Calibri" w:eastAsia="Calibri"/>
+          <w:color w:val="auto"/>
+          <w:spacing w:val="0"/>
+          <w:position w:val="0"/>
+          <w:sz w:val="22"/>
+          <w:shd w:fill="auto" w:val="clear"/>
+        </w:rPr>
+        <w:t xml:space="preserve">Bild8 Was fehlt diesem Code in der Lücke?</w:t>
+      </w:r>
+    </w:p>
+    <w:p>
+      <w:pPr>
+        <w:spacing w:before="0" w:after="200" w:line="276"/>
+        <w:ind w:right="0" w:left="0" w:firstLine="0"/>
+        <w:jc w:val="left"/>
+        <w:rPr>
+          <w:rFonts w:ascii="Calibri" w:hAnsi="Calibri" w:cs="Calibri" w:eastAsia="Calibri"/>
+          <w:color w:val="auto"/>
+          <w:spacing w:val="0"/>
+          <w:position w:val="0"/>
+          <w:sz w:val="22"/>
+          <w:shd w:fill="auto" w:val="clear"/>
+        </w:rPr>
+      </w:pPr>
+      <w:r>
+        <w:rPr>
+          <w:rFonts w:ascii="Calibri" w:hAnsi="Calibri" w:cs="Calibri" w:eastAsia="Calibri"/>
+          <w:color w:val="auto"/>
+          <w:spacing w:val="0"/>
+          <w:position w:val="0"/>
+          <w:sz w:val="22"/>
+          <w:shd w:fill="auto" w:val="clear"/>
+        </w:rPr>
+        <w:t xml:space="preserve">number</w:t>
+      </w:r>
+    </w:p>
+    <w:p>
+      <w:pPr>
+        <w:spacing w:before="0" w:after="200" w:line="276"/>
+        <w:ind w:right="0" w:left="0" w:firstLine="0"/>
+        <w:jc w:val="left"/>
+        <w:rPr>
+          <w:rFonts w:ascii="Calibri" w:hAnsi="Calibri" w:cs="Calibri" w:eastAsia="Calibri"/>
+          <w:color w:val="auto"/>
+          <w:spacing w:val="0"/>
+          <w:position w:val="0"/>
+          <w:sz w:val="22"/>
+          <w:shd w:fill="auto" w:val="clear"/>
+        </w:rPr>
+      </w:pPr>
+      <w:r>
+        <w:rPr>
+          <w:rFonts w:ascii="Calibri" w:hAnsi="Calibri" w:cs="Calibri" w:eastAsia="Calibri"/>
+          <w:color w:val="auto"/>
+          <w:spacing w:val="0"/>
+          <w:position w:val="0"/>
+          <w:sz w:val="22"/>
+          <w:shd w:fill="auto" w:val="clear"/>
+        </w:rPr>
+        <w:t xml:space="preserve">Bild9 Was fehlt diesem Code in der Lücke?</w:t>
+      </w:r>
+    </w:p>
+    <w:p>
+      <w:pPr>
+        <w:spacing w:before="0" w:after="200" w:line="276"/>
+        <w:ind w:right="0" w:left="0" w:firstLine="0"/>
+        <w:jc w:val="left"/>
+        <w:rPr>
+          <w:rFonts w:ascii="Calibri" w:hAnsi="Calibri" w:cs="Calibri" w:eastAsia="Calibri"/>
+          <w:color w:val="auto"/>
+          <w:spacing w:val="0"/>
+          <w:position w:val="0"/>
+          <w:sz w:val="22"/>
+          <w:shd w:fill="auto" w:val="clear"/>
+        </w:rPr>
+      </w:pPr>
+      <w:r>
+        <w:rPr>
+          <w:rFonts w:ascii="Calibri" w:hAnsi="Calibri" w:cs="Calibri" w:eastAsia="Calibri"/>
+          <w:color w:val="auto"/>
+          <w:spacing w:val="0"/>
+          <w:position w:val="0"/>
+          <w:sz w:val="22"/>
+          <w:shd w:fill="auto" w:val="clear"/>
+        </w:rPr>
+        <w:t xml:space="preserve">input</w:t>
+      </w:r>
+    </w:p>
+    <w:p>
+      <w:pPr>
+        <w:spacing w:before="0" w:after="200" w:line="276"/>
+        <w:ind w:right="0" w:left="0" w:firstLine="0"/>
+        <w:jc w:val="left"/>
+        <w:rPr>
+          <w:rFonts w:ascii="Calibri" w:hAnsi="Calibri" w:cs="Calibri" w:eastAsia="Calibri"/>
+          <w:color w:val="auto"/>
+          <w:spacing w:val="0"/>
+          <w:position w:val="0"/>
+          <w:sz w:val="22"/>
+          <w:shd w:fill="auto" w:val="clear"/>
+        </w:rPr>
+      </w:pPr>
+      <w:r>
+        <w:rPr>
+          <w:rFonts w:ascii="Calibri" w:hAnsi="Calibri" w:cs="Calibri" w:eastAsia="Calibri"/>
+          <w:color w:val="auto"/>
+          <w:spacing w:val="0"/>
+          <w:position w:val="0"/>
+          <w:sz w:val="22"/>
+          <w:shd w:fill="auto" w:val="clear"/>
+        </w:rPr>
+        <w:t xml:space="preserve">Bild10 Was fehlt diesem Code in der Lücke?</w:t>
+      </w:r>
+    </w:p>
+    <w:p>
+      <w:pPr>
+        <w:spacing w:before="0" w:after="200" w:line="276"/>
+        <w:ind w:right="0" w:left="0" w:firstLine="0"/>
+        <w:jc w:val="left"/>
+        <w:rPr>
+          <w:rFonts w:ascii="Calibri" w:hAnsi="Calibri" w:cs="Calibri" w:eastAsia="Calibri"/>
+          <w:color w:val="auto"/>
+          <w:spacing w:val="0"/>
+          <w:position w:val="0"/>
+          <w:sz w:val="22"/>
+          <w:shd w:fill="auto" w:val="clear"/>
+        </w:rPr>
+      </w:pPr>
+      <w:r>
+        <w:rPr>
+          <w:rFonts w:ascii="Calibri" w:hAnsi="Calibri" w:cs="Calibri" w:eastAsia="Calibri"/>
+          <w:color w:val="auto"/>
+          <w:spacing w:val="0"/>
+          <w:position w:val="0"/>
+          <w:sz w:val="22"/>
+          <w:shd w:fill="auto" w:val="clear"/>
+        </w:rPr>
+        <w:t xml:space="preserve">else:</w:t>
+      </w:r>
+    </w:p>
+    <w:p>
+      <w:pPr>
+        <w:spacing w:before="0" w:after="200" w:line="276"/>
+        <w:ind w:right="0" w:left="0" w:firstLine="0"/>
+        <w:jc w:val="left"/>
+        <w:rPr>
+          <w:rFonts w:ascii="Calibri" w:hAnsi="Calibri" w:cs="Calibri" w:eastAsia="Calibri"/>
+          <w:color w:val="auto"/>
+          <w:spacing w:val="0"/>
+          <w:position w:val="0"/>
+          <w:sz w:val="22"/>
+          <w:shd w:fill="auto" w:val="clear"/>
+        </w:rPr>
+      </w:pPr>
+    </w:p>
+    <w:p>
+      <w:pPr>
+        <w:spacing w:before="0" w:after="200" w:line="276"/>
+        <w:ind w:right="0" w:left="0" w:firstLine="0"/>
+        <w:jc w:val="left"/>
+        <w:rPr>
+          <w:rFonts w:ascii="Calibri" w:hAnsi="Calibri" w:cs="Calibri" w:eastAsia="Calibri"/>
+          <w:color w:val="auto"/>
+          <w:spacing w:val="0"/>
+          <w:position w:val="0"/>
+          <w:sz w:val="22"/>
+          <w:shd w:fill="auto" w:val="clear"/>
+        </w:rPr>
+      </w:pPr>
+    </w:p>
+    <w:p>
+      <w:pPr>
+        <w:spacing w:before="0" w:after="200" w:line="276"/>
+        <w:ind w:right="0" w:left="0" w:firstLine="0"/>
+        <w:jc w:val="left"/>
+        <w:rPr>
+          <w:rFonts w:ascii="Calibri" w:hAnsi="Calibri" w:cs="Calibri" w:eastAsia="Calibri"/>
+          <w:color w:val="auto"/>
+          <w:spacing w:val="0"/>
+          <w:position w:val="0"/>
+          <w:sz w:val="22"/>
+          <w:shd w:fill="auto" w:val="clear"/>
+        </w:rPr>
+      </w:pPr>
+    </w:p>
+    <w:p>
+      <w:pPr>
+        <w:spacing w:before="0" w:after="200" w:line="276"/>
+        <w:ind w:right="0" w:left="0" w:firstLine="0"/>
+        <w:jc w:val="left"/>
+        <w:rPr>
+          <w:rFonts w:ascii="Calibri" w:hAnsi="Calibri" w:cs="Calibri" w:eastAsia="Calibri"/>
+          <w:color w:val="auto"/>
+          <w:spacing w:val="0"/>
+          <w:position w:val="0"/>
+          <w:sz w:val="22"/>
+          <w:shd w:fill="auto" w:val="clear"/>
+        </w:rPr>
+      </w:pPr>
+    </w:p>
+    <w:p>
+      <w:pPr>
+        <w:spacing w:before="0" w:after="200" w:line="276"/>
+        <w:ind w:right="0" w:left="0" w:firstLine="0"/>
+        <w:jc w:val="left"/>
+        <w:rPr>
+          <w:rFonts w:ascii="Calibri" w:hAnsi="Calibri" w:cs="Calibri" w:eastAsia="Calibri"/>
+          <w:color w:val="auto"/>
+          <w:spacing w:val="0"/>
+          <w:position w:val="0"/>
+          <w:sz w:val="22"/>
+          <w:shd w:fill="auto" w:val="clear"/>
+        </w:rPr>
+      </w:pPr>
+    </w:p>
+    <w:p>
+      <w:pPr>
+        <w:spacing w:before="0" w:after="200" w:line="276"/>
+        <w:ind w:right="0" w:left="0" w:firstLine="0"/>
+        <w:jc w:val="left"/>
+        <w:rPr>
+          <w:rFonts w:ascii="Calibri" w:hAnsi="Calibri" w:cs="Calibri" w:eastAsia="Calibri"/>
+          <w:color w:val="auto"/>
+          <w:spacing w:val="0"/>
+          <w:position w:val="0"/>
+          <w:sz w:val="22"/>
+          <w:shd w:fill="auto" w:val="clear"/>
+        </w:rPr>
+      </w:pPr>
+    </w:p>
+    <w:p>
+      <w:pPr>
+        <w:spacing w:before="0" w:after="200" w:line="276"/>
+        <w:ind w:right="0" w:left="0" w:firstLine="0"/>
+        <w:jc w:val="left"/>
+        <w:rPr>
+          <w:rFonts w:ascii="Calibri" w:hAnsi="Calibri" w:cs="Calibri" w:eastAsia="Calibri"/>
+          <w:color w:val="auto"/>
+          <w:spacing w:val="0"/>
+          <w:position w:val="0"/>
+          <w:sz w:val="22"/>
+          <w:shd w:fill="auto" w:val="clear"/>
+        </w:rPr>
+      </w:pPr>
+    </w:p>
+    <w:p>
+      <w:pPr>
+        <w:spacing w:before="0" w:after="200" w:line="276"/>
+        <w:ind w:right="0" w:left="0" w:firstLine="0"/>
+        <w:jc w:val="left"/>
+        <w:rPr>
+          <w:rFonts w:ascii="Calibri" w:hAnsi="Calibri" w:cs="Calibri" w:eastAsia="Calibri"/>
+          <w:color w:val="auto"/>
+          <w:spacing w:val="0"/>
+          <w:position w:val="0"/>
+          <w:sz w:val="22"/>
+          <w:shd w:fill="auto" w:val="clear"/>
+        </w:rPr>
+      </w:pPr>
     </w:p>
     <w:p>
       <w:pPr>

--- a/data/Fragen+Antworten.docx
+++ b/data/Fragen+Antworten.docx
@@ -1665,18 +1665,7 @@
           <w:sz w:val="22"/>
           <w:shd w:fill="auto" w:val="clear"/>
         </w:rPr>
-        <w:t xml:space="preserve">Bild1 </w:t>
-      </w:r>
-      <w:r>
-        <w:rPr>
-          <w:rFonts w:ascii="Calibri" w:hAnsi="Calibri" w:cs="Calibri" w:eastAsia="Calibri"/>
-          <w:color w:val="auto"/>
-          <w:spacing w:val="0"/>
-          <w:position w:val="0"/>
-          <w:sz w:val="22"/>
-          <w:shd w:fill="auto" w:val="clear"/>
-        </w:rPr>
-        <w:t xml:space="preserve">Was fehlt diesem Code in der Lücke?</w:t>
+        <w:t xml:space="preserve">Bild1 Was fehlt diesem Code in der Lücke?</w:t>
       </w:r>
     </w:p>
     <w:p>
@@ -2187,6 +2176,615 @@
           <w:shd w:fill="auto" w:val="clear"/>
         </w:rPr>
       </w:pPr>
+      <w:r>
+        <w:rPr>
+          <w:rFonts w:ascii="Calibri" w:hAnsi="Calibri" w:cs="Calibri" w:eastAsia="Calibri"/>
+          <w:color w:val="auto"/>
+          <w:spacing w:val="0"/>
+          <w:position w:val="0"/>
+          <w:sz w:val="22"/>
+          <w:shd w:fill="auto" w:val="clear"/>
+        </w:rPr>
+        <w:t xml:space="preserve">Bild11 Was fehlt in diesem Code in der Lücke?</w:t>
+      </w:r>
+    </w:p>
+    <w:p>
+      <w:pPr>
+        <w:spacing w:before="0" w:after="200" w:line="276"/>
+        <w:ind w:right="0" w:left="0" w:firstLine="0"/>
+        <w:jc w:val="left"/>
+        <w:rPr>
+          <w:rFonts w:ascii="Calibri" w:hAnsi="Calibri" w:cs="Calibri" w:eastAsia="Calibri"/>
+          <w:color w:val="auto"/>
+          <w:spacing w:val="0"/>
+          <w:position w:val="0"/>
+          <w:sz w:val="22"/>
+          <w:shd w:fill="auto" w:val="clear"/>
+        </w:rPr>
+      </w:pPr>
+      <w:r>
+        <w:rPr>
+          <w:rFonts w:ascii="Calibri" w:hAnsi="Calibri" w:cs="Calibri" w:eastAsia="Calibri"/>
+          <w:color w:val="auto"/>
+          <w:spacing w:val="0"/>
+          <w:position w:val="0"/>
+          <w:sz w:val="22"/>
+          <w:shd w:fill="auto" w:val="clear"/>
+        </w:rPr>
+        <w:t xml:space="preserve">f</w:t>
+      </w:r>
+    </w:p>
+    <w:p>
+      <w:pPr>
+        <w:spacing w:before="0" w:after="200" w:line="276"/>
+        <w:ind w:right="0" w:left="0" w:firstLine="0"/>
+        <w:jc w:val="left"/>
+        <w:rPr>
+          <w:rFonts w:ascii="Calibri" w:hAnsi="Calibri" w:cs="Calibri" w:eastAsia="Calibri"/>
+          <w:color w:val="auto"/>
+          <w:spacing w:val="0"/>
+          <w:position w:val="0"/>
+          <w:sz w:val="22"/>
+          <w:shd w:fill="auto" w:val="clear"/>
+        </w:rPr>
+      </w:pPr>
+      <w:r>
+        <w:rPr>
+          <w:rFonts w:ascii="Calibri" w:hAnsi="Calibri" w:cs="Calibri" w:eastAsia="Calibri"/>
+          <w:color w:val="auto"/>
+          <w:spacing w:val="0"/>
+          <w:position w:val="0"/>
+          <w:sz w:val="22"/>
+          <w:shd w:fill="auto" w:val="clear"/>
+        </w:rPr>
+        <w:t xml:space="preserve">Bild12 Was fehlt in diesem Code in der Lücke?</w:t>
+      </w:r>
+    </w:p>
+    <w:p>
+      <w:pPr>
+        <w:spacing w:before="0" w:after="200" w:line="276"/>
+        <w:ind w:right="0" w:left="0" w:firstLine="0"/>
+        <w:jc w:val="left"/>
+        <w:rPr>
+          <w:rFonts w:ascii="Calibri" w:hAnsi="Calibri" w:cs="Calibri" w:eastAsia="Calibri"/>
+          <w:color w:val="auto"/>
+          <w:spacing w:val="0"/>
+          <w:position w:val="0"/>
+          <w:sz w:val="22"/>
+          <w:shd w:fill="auto" w:val="clear"/>
+        </w:rPr>
+      </w:pPr>
+      <w:r>
+        <w:rPr>
+          <w:rFonts w:ascii="Calibri" w:hAnsi="Calibri" w:cs="Calibri" w:eastAsia="Calibri"/>
+          <w:color w:val="auto"/>
+          <w:spacing w:val="0"/>
+          <w:position w:val="0"/>
+          <w:sz w:val="22"/>
+          <w:shd w:fill="auto" w:val="clear"/>
+        </w:rPr>
+        <w:t xml:space="preserve">&lt; , &lt;</w:t>
+      </w:r>
+    </w:p>
+    <w:p>
+      <w:pPr>
+        <w:spacing w:before="0" w:after="200" w:line="276"/>
+        <w:ind w:right="0" w:left="0" w:firstLine="0"/>
+        <w:jc w:val="left"/>
+        <w:rPr>
+          <w:rFonts w:ascii="Calibri" w:hAnsi="Calibri" w:cs="Calibri" w:eastAsia="Calibri"/>
+          <w:color w:val="auto"/>
+          <w:spacing w:val="0"/>
+          <w:position w:val="0"/>
+          <w:sz w:val="22"/>
+          <w:shd w:fill="auto" w:val="clear"/>
+        </w:rPr>
+      </w:pPr>
+      <w:r>
+        <w:rPr>
+          <w:rFonts w:ascii="Calibri" w:hAnsi="Calibri" w:cs="Calibri" w:eastAsia="Calibri"/>
+          <w:color w:val="auto"/>
+          <w:spacing w:val="0"/>
+          <w:position w:val="0"/>
+          <w:sz w:val="22"/>
+          <w:shd w:fill="auto" w:val="clear"/>
+        </w:rPr>
+        <w:t xml:space="preserve">Bild13 Was fehlt in diesem Code in der Lücke?</w:t>
+      </w:r>
+    </w:p>
+    <w:p>
+      <w:pPr>
+        <w:spacing w:before="0" w:after="200" w:line="276"/>
+        <w:ind w:right="0" w:left="0" w:firstLine="0"/>
+        <w:jc w:val="left"/>
+        <w:rPr>
+          <w:rFonts w:ascii="Calibri" w:hAnsi="Calibri" w:cs="Calibri" w:eastAsia="Calibri"/>
+          <w:color w:val="auto"/>
+          <w:spacing w:val="0"/>
+          <w:position w:val="0"/>
+          <w:sz w:val="22"/>
+          <w:shd w:fill="auto" w:val="clear"/>
+        </w:rPr>
+      </w:pPr>
+      <w:r>
+        <w:rPr>
+          <w:rFonts w:ascii="Calibri" w:hAnsi="Calibri" w:cs="Calibri" w:eastAsia="Calibri"/>
+          <w:color w:val="auto"/>
+          <w:spacing w:val="0"/>
+          <w:position w:val="0"/>
+          <w:sz w:val="22"/>
+          <w:shd w:fill="auto" w:val="clear"/>
+        </w:rPr>
+        <w:t xml:space="preserve">elif</w:t>
+      </w:r>
+    </w:p>
+    <w:p>
+      <w:pPr>
+        <w:spacing w:before="0" w:after="200" w:line="276"/>
+        <w:ind w:right="0" w:left="0" w:firstLine="0"/>
+        <w:jc w:val="left"/>
+        <w:rPr>
+          <w:rFonts w:ascii="Calibri" w:hAnsi="Calibri" w:cs="Calibri" w:eastAsia="Calibri"/>
+          <w:color w:val="auto"/>
+          <w:spacing w:val="0"/>
+          <w:position w:val="0"/>
+          <w:sz w:val="22"/>
+          <w:shd w:fill="auto" w:val="clear"/>
+        </w:rPr>
+      </w:pPr>
+      <w:r>
+        <w:rPr>
+          <w:rFonts w:ascii="Calibri" w:hAnsi="Calibri" w:cs="Calibri" w:eastAsia="Calibri"/>
+          <w:color w:val="auto"/>
+          <w:spacing w:val="0"/>
+          <w:position w:val="0"/>
+          <w:sz w:val="22"/>
+          <w:shd w:fill="auto" w:val="clear"/>
+        </w:rPr>
+        <w:t xml:space="preserve">Bild14 Was fehlt in diesem Code in der Lücke?</w:t>
+      </w:r>
+    </w:p>
+    <w:p>
+      <w:pPr>
+        <w:spacing w:before="0" w:after="200" w:line="276"/>
+        <w:ind w:right="0" w:left="0" w:firstLine="0"/>
+        <w:jc w:val="left"/>
+        <w:rPr>
+          <w:rFonts w:ascii="Calibri" w:hAnsi="Calibri" w:cs="Calibri" w:eastAsia="Calibri"/>
+          <w:color w:val="auto"/>
+          <w:spacing w:val="0"/>
+          <w:position w:val="0"/>
+          <w:sz w:val="22"/>
+          <w:shd w:fill="auto" w:val="clear"/>
+        </w:rPr>
+      </w:pPr>
+      <w:r>
+        <w:rPr>
+          <w:rFonts w:ascii="Calibri" w:hAnsi="Calibri" w:cs="Calibri" w:eastAsia="Calibri"/>
+          <w:color w:val="auto"/>
+          <w:spacing w:val="0"/>
+          <w:position w:val="0"/>
+          <w:sz w:val="22"/>
+          <w:shd w:fill="auto" w:val="clear"/>
+        </w:rPr>
+        <w:t xml:space="preserve">math</w:t>
+      </w:r>
+    </w:p>
+    <w:p>
+      <w:pPr>
+        <w:spacing w:before="0" w:after="200" w:line="276"/>
+        <w:ind w:right="0" w:left="0" w:firstLine="0"/>
+        <w:jc w:val="left"/>
+        <w:rPr>
+          <w:rFonts w:ascii="Calibri" w:hAnsi="Calibri" w:cs="Calibri" w:eastAsia="Calibri"/>
+          <w:color w:val="auto"/>
+          <w:spacing w:val="0"/>
+          <w:position w:val="0"/>
+          <w:sz w:val="22"/>
+          <w:shd w:fill="auto" w:val="clear"/>
+        </w:rPr>
+      </w:pPr>
+      <w:r>
+        <w:rPr>
+          <w:rFonts w:ascii="Calibri" w:hAnsi="Calibri" w:cs="Calibri" w:eastAsia="Calibri"/>
+          <w:color w:val="auto"/>
+          <w:spacing w:val="0"/>
+          <w:position w:val="0"/>
+          <w:sz w:val="22"/>
+          <w:shd w:fill="auto" w:val="clear"/>
+        </w:rPr>
+        <w:t xml:space="preserve">Bild15 Was fehlt in diesem Code in der Lücke?</w:t>
+      </w:r>
+    </w:p>
+    <w:p>
+      <w:pPr>
+        <w:spacing w:before="0" w:after="200" w:line="276"/>
+        <w:ind w:right="0" w:left="0" w:firstLine="0"/>
+        <w:jc w:val="left"/>
+        <w:rPr>
+          <w:rFonts w:ascii="Calibri" w:hAnsi="Calibri" w:cs="Calibri" w:eastAsia="Calibri"/>
+          <w:color w:val="auto"/>
+          <w:spacing w:val="0"/>
+          <w:position w:val="0"/>
+          <w:sz w:val="22"/>
+          <w:shd w:fill="auto" w:val="clear"/>
+        </w:rPr>
+      </w:pPr>
+      <w:r>
+        <w:rPr>
+          <w:rFonts w:ascii="Calibri" w:hAnsi="Calibri" w:cs="Calibri" w:eastAsia="Calibri"/>
+          <w:color w:val="auto"/>
+          <w:spacing w:val="0"/>
+          <w:position w:val="0"/>
+          <w:sz w:val="22"/>
+          <w:shd w:fill="auto" w:val="clear"/>
+        </w:rPr>
+        <w:t xml:space="preserve">e</w:t>
+      </w:r>
+    </w:p>
+    <w:p>
+      <w:pPr>
+        <w:spacing w:before="0" w:after="200" w:line="276"/>
+        <w:ind w:right="0" w:left="0" w:firstLine="0"/>
+        <w:jc w:val="left"/>
+        <w:rPr>
+          <w:rFonts w:ascii="Calibri" w:hAnsi="Calibri" w:cs="Calibri" w:eastAsia="Calibri"/>
+          <w:color w:val="auto"/>
+          <w:spacing w:val="0"/>
+          <w:position w:val="0"/>
+          <w:sz w:val="22"/>
+          <w:shd w:fill="auto" w:val="clear"/>
+        </w:rPr>
+      </w:pPr>
+      <w:r>
+        <w:rPr>
+          <w:rFonts w:ascii="Calibri" w:hAnsi="Calibri" w:cs="Calibri" w:eastAsia="Calibri"/>
+          <w:color w:val="auto"/>
+          <w:spacing w:val="0"/>
+          <w:position w:val="0"/>
+          <w:sz w:val="22"/>
+          <w:shd w:fill="auto" w:val="clear"/>
+        </w:rPr>
+        <w:t xml:space="preserve">Bild16 Was fehlt in diesem Code in der Lücke?</w:t>
+      </w:r>
+    </w:p>
+    <w:p>
+      <w:pPr>
+        <w:spacing w:before="0" w:after="200" w:line="276"/>
+        <w:ind w:right="0" w:left="0" w:firstLine="0"/>
+        <w:jc w:val="left"/>
+        <w:rPr>
+          <w:rFonts w:ascii="Calibri" w:hAnsi="Calibri" w:cs="Calibri" w:eastAsia="Calibri"/>
+          <w:color w:val="auto"/>
+          <w:spacing w:val="0"/>
+          <w:position w:val="0"/>
+          <w:sz w:val="22"/>
+          <w:shd w:fill="auto" w:val="clear"/>
+        </w:rPr>
+      </w:pPr>
+      <w:r>
+        <w:rPr>
+          <w:rFonts w:ascii="Calibri" w:hAnsi="Calibri" w:cs="Calibri" w:eastAsia="Calibri"/>
+          <w:color w:val="auto"/>
+          <w:spacing w:val="0"/>
+          <w:position w:val="0"/>
+          <w:sz w:val="22"/>
+          <w:shd w:fill="auto" w:val="clear"/>
+        </w:rPr>
+        <w:t xml:space="preserve">+=</w:t>
+      </w:r>
+    </w:p>
+    <w:p>
+      <w:pPr>
+        <w:spacing w:before="0" w:after="200" w:line="276"/>
+        <w:ind w:right="0" w:left="0" w:firstLine="0"/>
+        <w:jc w:val="left"/>
+        <w:rPr>
+          <w:rFonts w:ascii="Calibri" w:hAnsi="Calibri" w:cs="Calibri" w:eastAsia="Calibri"/>
+          <w:color w:val="auto"/>
+          <w:spacing w:val="0"/>
+          <w:position w:val="0"/>
+          <w:sz w:val="22"/>
+          <w:shd w:fill="auto" w:val="clear"/>
+        </w:rPr>
+      </w:pPr>
+      <w:r>
+        <w:rPr>
+          <w:rFonts w:ascii="Calibri" w:hAnsi="Calibri" w:cs="Calibri" w:eastAsia="Calibri"/>
+          <w:color w:val="auto"/>
+          <w:spacing w:val="0"/>
+          <w:position w:val="0"/>
+          <w:sz w:val="22"/>
+          <w:shd w:fill="auto" w:val="clear"/>
+        </w:rPr>
+        <w:t xml:space="preserve">Bild17 Was fehlt in diesem Code in der Lücke?</w:t>
+      </w:r>
+    </w:p>
+    <w:p>
+      <w:pPr>
+        <w:spacing w:before="0" w:after="200" w:line="276"/>
+        <w:ind w:right="0" w:left="0" w:firstLine="0"/>
+        <w:jc w:val="left"/>
+        <w:rPr>
+          <w:rFonts w:ascii="Calibri" w:hAnsi="Calibri" w:cs="Calibri" w:eastAsia="Calibri"/>
+          <w:color w:val="auto"/>
+          <w:spacing w:val="0"/>
+          <w:position w:val="0"/>
+          <w:sz w:val="22"/>
+          <w:shd w:fill="auto" w:val="clear"/>
+        </w:rPr>
+      </w:pPr>
+      <w:r>
+        <w:rPr>
+          <w:rFonts w:ascii="Calibri" w:hAnsi="Calibri" w:cs="Calibri" w:eastAsia="Calibri"/>
+          <w:color w:val="auto"/>
+          <w:spacing w:val="0"/>
+          <w:position w:val="0"/>
+          <w:sz w:val="22"/>
+          <w:shd w:fill="auto" w:val="clear"/>
+        </w:rPr>
+        <w:t xml:space="preserve">i</w:t>
+      </w:r>
+    </w:p>
+    <w:p>
+      <w:pPr>
+        <w:spacing w:before="0" w:after="200" w:line="276"/>
+        <w:ind w:right="0" w:left="0" w:firstLine="0"/>
+        <w:jc w:val="left"/>
+        <w:rPr>
+          <w:rFonts w:ascii="Calibri" w:hAnsi="Calibri" w:cs="Calibri" w:eastAsia="Calibri"/>
+          <w:color w:val="auto"/>
+          <w:spacing w:val="0"/>
+          <w:position w:val="0"/>
+          <w:sz w:val="22"/>
+          <w:shd w:fill="auto" w:val="clear"/>
+        </w:rPr>
+      </w:pPr>
+      <w:r>
+        <w:rPr>
+          <w:rFonts w:ascii="Calibri" w:hAnsi="Calibri" w:cs="Calibri" w:eastAsia="Calibri"/>
+          <w:color w:val="auto"/>
+          <w:spacing w:val="0"/>
+          <w:position w:val="0"/>
+          <w:sz w:val="22"/>
+          <w:shd w:fill="auto" w:val="clear"/>
+        </w:rPr>
+        <w:t xml:space="preserve">Bild18 Was fehlt in diesem Code in der Lücke?</w:t>
+      </w:r>
+    </w:p>
+    <w:p>
+      <w:pPr>
+        <w:spacing w:before="0" w:after="200" w:line="276"/>
+        <w:ind w:right="0" w:left="0" w:firstLine="0"/>
+        <w:jc w:val="left"/>
+        <w:rPr>
+          <w:rFonts w:ascii="Calibri" w:hAnsi="Calibri" w:cs="Calibri" w:eastAsia="Calibri"/>
+          <w:color w:val="auto"/>
+          <w:spacing w:val="0"/>
+          <w:position w:val="0"/>
+          <w:sz w:val="22"/>
+          <w:shd w:fill="auto" w:val="clear"/>
+        </w:rPr>
+      </w:pPr>
+      <w:r>
+        <w:rPr>
+          <w:rFonts w:ascii="Calibri" w:hAnsi="Calibri" w:cs="Calibri" w:eastAsia="Calibri"/>
+          <w:color w:val="auto"/>
+          <w:spacing w:val="0"/>
+          <w:position w:val="0"/>
+          <w:sz w:val="22"/>
+          <w:shd w:fill="auto" w:val="clear"/>
+        </w:rPr>
+        <w:t xml:space="preserve">range</w:t>
+      </w:r>
+    </w:p>
+    <w:p>
+      <w:pPr>
+        <w:spacing w:before="0" w:after="200" w:line="276"/>
+        <w:ind w:right="0" w:left="0" w:firstLine="0"/>
+        <w:jc w:val="left"/>
+        <w:rPr>
+          <w:rFonts w:ascii="Calibri" w:hAnsi="Calibri" w:cs="Calibri" w:eastAsia="Calibri"/>
+          <w:color w:val="auto"/>
+          <w:spacing w:val="0"/>
+          <w:position w:val="0"/>
+          <w:sz w:val="22"/>
+          <w:shd w:fill="auto" w:val="clear"/>
+        </w:rPr>
+      </w:pPr>
+      <w:r>
+        <w:rPr>
+          <w:rFonts w:ascii="Calibri" w:hAnsi="Calibri" w:cs="Calibri" w:eastAsia="Calibri"/>
+          <w:color w:val="auto"/>
+          <w:spacing w:val="0"/>
+          <w:position w:val="0"/>
+          <w:sz w:val="22"/>
+          <w:shd w:fill="auto" w:val="clear"/>
+        </w:rPr>
+        <w:t xml:space="preserve">Bild19 Was fehlt in diesem Code in der Lücke?</w:t>
+      </w:r>
+    </w:p>
+    <w:p>
+      <w:pPr>
+        <w:spacing w:before="0" w:after="200" w:line="276"/>
+        <w:ind w:right="0" w:left="0" w:firstLine="0"/>
+        <w:jc w:val="left"/>
+        <w:rPr>
+          <w:rFonts w:ascii="Calibri" w:hAnsi="Calibri" w:cs="Calibri" w:eastAsia="Calibri"/>
+          <w:color w:val="auto"/>
+          <w:spacing w:val="0"/>
+          <w:position w:val="0"/>
+          <w:sz w:val="22"/>
+          <w:shd w:fill="auto" w:val="clear"/>
+        </w:rPr>
+      </w:pPr>
+      <w:r>
+        <w:rPr>
+          <w:rFonts w:ascii="Calibri" w:hAnsi="Calibri" w:cs="Calibri" w:eastAsia="Calibri"/>
+          <w:color w:val="auto"/>
+          <w:spacing w:val="0"/>
+          <w:position w:val="0"/>
+          <w:sz w:val="22"/>
+          <w:shd w:fill="auto" w:val="clear"/>
+        </w:rPr>
+        <w:t xml:space="preserve">i</w:t>
+      </w:r>
+    </w:p>
+    <w:p>
+      <w:pPr>
+        <w:spacing w:before="0" w:after="200" w:line="276"/>
+        <w:ind w:right="0" w:left="0" w:firstLine="0"/>
+        <w:jc w:val="left"/>
+        <w:rPr>
+          <w:rFonts w:ascii="Calibri" w:hAnsi="Calibri" w:cs="Calibri" w:eastAsia="Calibri"/>
+          <w:color w:val="auto"/>
+          <w:spacing w:val="0"/>
+          <w:position w:val="0"/>
+          <w:sz w:val="22"/>
+          <w:shd w:fill="auto" w:val="clear"/>
+        </w:rPr>
+      </w:pPr>
+      <w:r>
+        <w:rPr>
+          <w:rFonts w:ascii="Calibri" w:hAnsi="Calibri" w:cs="Calibri" w:eastAsia="Calibri"/>
+          <w:color w:val="auto"/>
+          <w:spacing w:val="0"/>
+          <w:position w:val="0"/>
+          <w:sz w:val="22"/>
+          <w:shd w:fill="auto" w:val="clear"/>
+        </w:rPr>
+        <w:t xml:space="preserve">Bild20 Was fehlt in diesem Code in der Lücke?</w:t>
+      </w:r>
+    </w:p>
+    <w:p>
+      <w:pPr>
+        <w:spacing w:before="0" w:after="200" w:line="276"/>
+        <w:ind w:right="0" w:left="0" w:firstLine="0"/>
+        <w:jc w:val="left"/>
+        <w:rPr>
+          <w:rFonts w:ascii="Calibri" w:hAnsi="Calibri" w:cs="Calibri" w:eastAsia="Calibri"/>
+          <w:color w:val="auto"/>
+          <w:spacing w:val="0"/>
+          <w:position w:val="0"/>
+          <w:sz w:val="22"/>
+          <w:shd w:fill="auto" w:val="clear"/>
+        </w:rPr>
+      </w:pPr>
+      <w:r>
+        <w:rPr>
+          <w:rFonts w:ascii="Calibri" w:hAnsi="Calibri" w:cs="Calibri" w:eastAsia="Calibri"/>
+          <w:color w:val="auto"/>
+          <w:spacing w:val="0"/>
+          <w:position w:val="0"/>
+          <w:sz w:val="22"/>
+          <w:shd w:fill="auto" w:val="clear"/>
+        </w:rPr>
+        <w:t xml:space="preserve">True</w:t>
+      </w:r>
+    </w:p>
+    <w:p>
+      <w:pPr>
+        <w:spacing w:before="0" w:after="200" w:line="276"/>
+        <w:ind w:right="0" w:left="0" w:firstLine="0"/>
+        <w:jc w:val="left"/>
+        <w:rPr>
+          <w:rFonts w:ascii="Calibri" w:hAnsi="Calibri" w:cs="Calibri" w:eastAsia="Calibri"/>
+          <w:color w:val="auto"/>
+          <w:spacing w:val="0"/>
+          <w:position w:val="0"/>
+          <w:sz w:val="22"/>
+          <w:shd w:fill="auto" w:val="clear"/>
+        </w:rPr>
+      </w:pPr>
+      <w:r>
+        <w:rPr>
+          <w:rFonts w:ascii="Calibri" w:hAnsi="Calibri" w:cs="Calibri" w:eastAsia="Calibri"/>
+          <w:color w:val="auto"/>
+          <w:spacing w:val="0"/>
+          <w:position w:val="0"/>
+          <w:sz w:val="22"/>
+          <w:shd w:fill="auto" w:val="clear"/>
+        </w:rPr>
+        <w:t xml:space="preserve">Bild21 Was fehlt in diesem Code in der Lücke?</w:t>
+      </w:r>
+    </w:p>
+    <w:p>
+      <w:pPr>
+        <w:spacing w:before="0" w:after="200" w:line="276"/>
+        <w:ind w:right="0" w:left="0" w:firstLine="0"/>
+        <w:jc w:val="left"/>
+        <w:rPr>
+          <w:rFonts w:ascii="Calibri" w:hAnsi="Calibri" w:cs="Calibri" w:eastAsia="Calibri"/>
+          <w:color w:val="auto"/>
+          <w:spacing w:val="0"/>
+          <w:position w:val="0"/>
+          <w:sz w:val="22"/>
+          <w:shd w:fill="auto" w:val="clear"/>
+        </w:rPr>
+      </w:pPr>
+      <w:r>
+        <w:rPr>
+          <w:rFonts w:ascii="Calibri" w:hAnsi="Calibri" w:cs="Calibri" w:eastAsia="Calibri"/>
+          <w:color w:val="auto"/>
+          <w:spacing w:val="0"/>
+          <w:position w:val="0"/>
+          <w:sz w:val="22"/>
+          <w:shd w:fill="auto" w:val="clear"/>
+        </w:rPr>
+        <w:t xml:space="preserve">math.</w:t>
+      </w:r>
+    </w:p>
+    <w:p>
+      <w:pPr>
+        <w:spacing w:before="0" w:after="200" w:line="276"/>
+        <w:ind w:right="0" w:left="0" w:firstLine="0"/>
+        <w:jc w:val="left"/>
+        <w:rPr>
+          <w:rFonts w:ascii="Calibri" w:hAnsi="Calibri" w:cs="Calibri" w:eastAsia="Calibri"/>
+          <w:color w:val="auto"/>
+          <w:spacing w:val="0"/>
+          <w:position w:val="0"/>
+          <w:sz w:val="22"/>
+          <w:shd w:fill="auto" w:val="clear"/>
+        </w:rPr>
+      </w:pPr>
+      <w:r>
+        <w:rPr>
+          <w:rFonts w:ascii="Calibri" w:hAnsi="Calibri" w:cs="Calibri" w:eastAsia="Calibri"/>
+          <w:color w:val="auto"/>
+          <w:spacing w:val="0"/>
+          <w:position w:val="0"/>
+          <w:sz w:val="22"/>
+          <w:shd w:fill="auto" w:val="clear"/>
+        </w:rPr>
+        <w:t xml:space="preserve">Bild22 Was fehlt in diesem Code in der Lücke?</w:t>
+      </w:r>
+    </w:p>
+    <w:p>
+      <w:pPr>
+        <w:spacing w:before="0" w:after="200" w:line="276"/>
+        <w:ind w:right="0" w:left="0" w:firstLine="0"/>
+        <w:jc w:val="left"/>
+        <w:rPr>
+          <w:rFonts w:ascii="Calibri" w:hAnsi="Calibri" w:cs="Calibri" w:eastAsia="Calibri"/>
+          <w:color w:val="auto"/>
+          <w:spacing w:val="0"/>
+          <w:position w:val="0"/>
+          <w:sz w:val="22"/>
+          <w:shd w:fill="auto" w:val="clear"/>
+        </w:rPr>
+      </w:pPr>
+      <w:r>
+        <w:rPr>
+          <w:rFonts w:ascii="Calibri" w:hAnsi="Calibri" w:cs="Calibri" w:eastAsia="Calibri"/>
+          <w:color w:val="auto"/>
+          <w:spacing w:val="0"/>
+          <w:position w:val="0"/>
+          <w:sz w:val="22"/>
+          <w:shd w:fill="auto" w:val="clear"/>
+        </w:rPr>
+        <w:t xml:space="preserve">%</w:t>
+      </w:r>
     </w:p>
     <w:p>
       <w:pPr>

--- a/data/Fragen+Antworten.docx
+++ b/data/Fragen+Antworten.docx
@@ -2237,7 +2237,7 @@
           <w:sz w:val="22"/>
           <w:shd w:fill="auto" w:val="clear"/>
         </w:rPr>
-        <w:t xml:space="preserve">Bild12 Was fehlt in diesem Code in der Lücke?</w:t>
+        <w:t xml:space="preserve">Bild12 Um zugelassen zu werden muss das Gewicht zwischen 235 und 265 Pfund liegen.Was fehlt in diesem Code in der Lücke?</w:t>
       </w:r>
     </w:p>
     <w:p>
